--- a/CS677/week_6_homework/Jiankun_Dong_HW6_CS677O1.docx
+++ b/CS677/week_6_homework/Jiankun_Dong_HW6_CS677O1.docx
@@ -22,8 +22,37 @@
       </w:r>
     </w:p>
     <w:p>
-      <w:r>
-        <w:t>tp: 34, fp: 1, tn: 33, fn: 2</w:t>
+      <w:proofErr w:type="spellStart"/>
+      <w:r>
+        <w:t>tp</w:t>
+      </w:r>
+      <w:proofErr w:type="spellEnd"/>
+      <w:r>
+        <w:t xml:space="preserve">: 34, </w:t>
+      </w:r>
+      <w:proofErr w:type="spellStart"/>
+      <w:r>
+        <w:t>fp</w:t>
+      </w:r>
+      <w:proofErr w:type="spellEnd"/>
+      <w:r>
+        <w:t xml:space="preserve">: 1, </w:t>
+      </w:r>
+      <w:proofErr w:type="spellStart"/>
+      <w:r>
+        <w:t>tn</w:t>
+      </w:r>
+      <w:proofErr w:type="spellEnd"/>
+      <w:r>
+        <w:t xml:space="preserve">: 33, </w:t>
+      </w:r>
+      <w:proofErr w:type="spellStart"/>
+      <w:r>
+        <w:t>fn</w:t>
+      </w:r>
+      <w:proofErr w:type="spellEnd"/>
+      <w:r>
+        <w:t>: 2</w:t>
       </w:r>
     </w:p>
     <w:p>
@@ -37,8 +66,37 @@
       </w:r>
     </w:p>
     <w:p>
-      <w:r>
-        <w:t>tp: 33, fp: 1, tn: 33, fn: 3</w:t>
+      <w:proofErr w:type="spellStart"/>
+      <w:r>
+        <w:t>tp</w:t>
+      </w:r>
+      <w:proofErr w:type="spellEnd"/>
+      <w:r>
+        <w:t xml:space="preserve">: 33, </w:t>
+      </w:r>
+      <w:proofErr w:type="spellStart"/>
+      <w:r>
+        <w:t>fp</w:t>
+      </w:r>
+      <w:proofErr w:type="spellEnd"/>
+      <w:r>
+        <w:t xml:space="preserve">: 1, </w:t>
+      </w:r>
+      <w:proofErr w:type="spellStart"/>
+      <w:r>
+        <w:t>tn</w:t>
+      </w:r>
+      <w:proofErr w:type="spellEnd"/>
+      <w:r>
+        <w:t xml:space="preserve">: 33, </w:t>
+      </w:r>
+      <w:proofErr w:type="spellStart"/>
+      <w:r>
+        <w:t>fn</w:t>
+      </w:r>
+      <w:proofErr w:type="spellEnd"/>
+      <w:r>
+        <w:t>: 3</w:t>
       </w:r>
     </w:p>
     <w:p>
@@ -57,8 +115,37 @@
       </w:r>
     </w:p>
     <w:p>
-      <w:r>
-        <w:t>tp: 33, fp: 0, tn: 34, fn: 3</w:t>
+      <w:proofErr w:type="spellStart"/>
+      <w:r>
+        <w:t>tp</w:t>
+      </w:r>
+      <w:proofErr w:type="spellEnd"/>
+      <w:r>
+        <w:t xml:space="preserve">: 33, </w:t>
+      </w:r>
+      <w:proofErr w:type="spellStart"/>
+      <w:r>
+        <w:t>fp</w:t>
+      </w:r>
+      <w:proofErr w:type="spellEnd"/>
+      <w:r>
+        <w:t xml:space="preserve">: 0, </w:t>
+      </w:r>
+      <w:proofErr w:type="spellStart"/>
+      <w:r>
+        <w:t>tn</w:t>
+      </w:r>
+      <w:proofErr w:type="spellEnd"/>
+      <w:r>
+        <w:t xml:space="preserve">: 34, </w:t>
+      </w:r>
+      <w:proofErr w:type="spellStart"/>
+      <w:r>
+        <w:t>fn</w:t>
+      </w:r>
+      <w:proofErr w:type="spellEnd"/>
+      <w:r>
+        <w:t>: 3</w:t>
       </w:r>
     </w:p>
     <w:p>
@@ -83,8 +170,37 @@
       </w:r>
     </w:p>
     <w:p>
-      <w:r>
-        <w:t>tp: 33, fp: 2, tn: 32, fn: 3</w:t>
+      <w:proofErr w:type="spellStart"/>
+      <w:r>
+        <w:t>tp</w:t>
+      </w:r>
+      <w:proofErr w:type="spellEnd"/>
+      <w:r>
+        <w:t xml:space="preserve">: 33, </w:t>
+      </w:r>
+      <w:proofErr w:type="spellStart"/>
+      <w:r>
+        <w:t>fp</w:t>
+      </w:r>
+      <w:proofErr w:type="spellEnd"/>
+      <w:r>
+        <w:t xml:space="preserve">: 2, </w:t>
+      </w:r>
+      <w:proofErr w:type="spellStart"/>
+      <w:r>
+        <w:t>tn</w:t>
+      </w:r>
+      <w:proofErr w:type="spellEnd"/>
+      <w:r>
+        <w:t xml:space="preserve">: 32, </w:t>
+      </w:r>
+      <w:proofErr w:type="spellStart"/>
+      <w:r>
+        <w:t>fn</w:t>
+      </w:r>
+      <w:proofErr w:type="spellEnd"/>
+      <w:r>
+        <w:t>: 3</w:t>
       </w:r>
     </w:p>
     <w:tbl>
@@ -447,8 +563,13 @@
           </w:tcPr>
           <w:p>
             <w:r>
-              <w:t>Naïve Bayessian</w:t>
-            </w:r>
+              <w:t xml:space="preserve">Naïve </w:t>
+            </w:r>
+            <w:proofErr w:type="spellStart"/>
+            <w:r>
+              <w:t>Bayessian</w:t>
+            </w:r>
+            <w:proofErr w:type="spellEnd"/>
           </w:p>
         </w:tc>
         <w:tc>
@@ -543,6 +664,9 @@
     </w:p>
     <w:p>
       <w:r>
+        <w:rPr>
+          <w:noProof/>
+        </w:rPr>
         <w:drawing>
           <wp:inline distT="0" distB="0" distL="0" distR="0" wp14:anchorId="261A7ADC" wp14:editId="60E81F90">
             <wp:extent cx="4724400" cy="3352800"/>
@@ -603,6 +727,9 @@
     </w:p>
     <w:p>
       <w:r>
+        <w:rPr>
+          <w:noProof/>
+        </w:rPr>
         <w:drawing>
           <wp:inline distT="0" distB="0" distL="0" distR="0" wp14:anchorId="0C65BDD7" wp14:editId="36308D3D">
             <wp:extent cx="3752850" cy="2495550"/>
@@ -696,6 +823,11 @@
     </w:p>
     <w:p>
       <w:r>
+        <w:t>Assign cluster 0 with class label 3</w:t>
+      </w:r>
+    </w:p>
+    <w:p>
+      <w:r>
         <w:t>Centroid for cluster 0: [11.96441558 13.27480519  0.8522      5.22928571  2.87292208  4.75974026</w:t>
       </w:r>
     </w:p>
@@ -732,6 +864,45 @@
     <w:p>
       <w:r>
         <w:t xml:space="preserve">  5.19192958]</w:t>
+      </w:r>
+    </w:p>
+    <w:p>
+      <w:r>
+        <w:drawing>
+          <wp:inline distT="0" distB="0" distL="0" distR="0" wp14:anchorId="7B58305D" wp14:editId="01446696">
+            <wp:extent cx="3733800" cy="2495550"/>
+            <wp:effectExtent l="0" t="0" r="0" b="0"/>
+            <wp:docPr id="600782348" name="Picture 1" descr="A screenshot of a computer&#10;&#10;Description automatically generated"/>
+            <wp:cNvGraphicFramePr>
+              <a:graphicFrameLocks xmlns:a="http://schemas.openxmlformats.org/drawingml/2006/main" noChangeAspect="1"/>
+            </wp:cNvGraphicFramePr>
+            <a:graphic xmlns:a="http://schemas.openxmlformats.org/drawingml/2006/main">
+              <a:graphicData uri="http://schemas.openxmlformats.org/drawingml/2006/picture">
+                <pic:pic xmlns:pic="http://schemas.openxmlformats.org/drawingml/2006/picture">
+                  <pic:nvPicPr>
+                    <pic:cNvPr id="600782348" name="Picture 1" descr="A screenshot of a computer&#10;&#10;Description automatically generated"/>
+                    <pic:cNvPicPr/>
+                  </pic:nvPicPr>
+                  <pic:blipFill>
+                    <a:blip r:embed="rId8"/>
+                    <a:stretch>
+                      <a:fillRect/>
+                    </a:stretch>
+                  </pic:blipFill>
+                  <pic:spPr>
+                    <a:xfrm>
+                      <a:off x="0" y="0"/>
+                      <a:ext cx="3733800" cy="2495550"/>
+                    </a:xfrm>
+                    <a:prstGeom prst="rect">
+                      <a:avLst/>
+                    </a:prstGeom>
+                  </pic:spPr>
+                </pic:pic>
+              </a:graphicData>
+            </a:graphic>
+          </wp:inline>
+        </w:drawing>
       </w:r>
     </w:p>
     <w:p>
@@ -761,30 +932,82 @@
       </w:r>
     </w:p>
     <w:p>
-      <w:r>
-        <w:t>tp: 60, fp: 1, tn: 59, fn: 10</w:t>
-      </w:r>
-    </w:p>
-    <w:p>
-      <w:r>
-        <w:t>tpr: 0.8571428571428571, tnr: 0.9833333333333333</w:t>
+      <w:proofErr w:type="spellStart"/>
+      <w:r>
+        <w:t>tp</w:t>
+      </w:r>
+      <w:proofErr w:type="spellEnd"/>
+      <w:r>
+        <w:t xml:space="preserve">: 60, </w:t>
+      </w:r>
+      <w:proofErr w:type="spellStart"/>
+      <w:r>
+        <w:t>fp</w:t>
+      </w:r>
+      <w:proofErr w:type="spellEnd"/>
+      <w:r>
+        <w:t xml:space="preserve">: 1, </w:t>
+      </w:r>
+      <w:proofErr w:type="spellStart"/>
+      <w:r>
+        <w:t>tn</w:t>
+      </w:r>
+      <w:proofErr w:type="spellEnd"/>
+      <w:r>
+        <w:t xml:space="preserve">: 59, </w:t>
+      </w:r>
+      <w:proofErr w:type="spellStart"/>
+      <w:r>
+        <w:t>fn</w:t>
+      </w:r>
+      <w:proofErr w:type="spellEnd"/>
+      <w:r>
+        <w:t>: 10</w:t>
+      </w:r>
+    </w:p>
+    <w:p>
+      <w:proofErr w:type="spellStart"/>
+      <w:r>
+        <w:t>tpr</w:t>
+      </w:r>
+      <w:proofErr w:type="spellEnd"/>
+      <w:r>
+        <w:t xml:space="preserve">: 0.8571428571428571, </w:t>
+      </w:r>
+      <w:proofErr w:type="spellStart"/>
+      <w:r>
+        <w:t>tnr</w:t>
+      </w:r>
+      <w:proofErr w:type="spellEnd"/>
+      <w:r>
+        <w:t>: 0.9833333333333333</w:t>
       </w:r>
     </w:p>
     <w:p/>
     <w:p>
       <w:r>
-        <w:t>This classifier has less accuracy, and lower tpr than any of the other classifiers above.</w:t>
-      </w:r>
-    </w:p>
-    <w:p>
-      <w:r>
-        <w:t xml:space="preserve">It does have better tnr than most classifiers listed above other than </w:t>
-      </w:r>
-      <w:r>
-        <w:t>polynomial SVM</w:t>
-      </w:r>
-      <w:r>
-        <w:t>.</w:t>
+        <w:t xml:space="preserve">This classifier has less accuracy, and lower </w:t>
+      </w:r>
+      <w:proofErr w:type="spellStart"/>
+      <w:r>
+        <w:t>tpr</w:t>
+      </w:r>
+      <w:proofErr w:type="spellEnd"/>
+      <w:r>
+        <w:t xml:space="preserve"> than any of the other classifiers above.</w:t>
+      </w:r>
+    </w:p>
+    <w:p>
+      <w:r>
+        <w:t xml:space="preserve">It does have better </w:t>
+      </w:r>
+      <w:proofErr w:type="spellStart"/>
+      <w:r>
+        <w:t>tnr</w:t>
+      </w:r>
+      <w:proofErr w:type="spellEnd"/>
+      <w:r>
+        <w:t xml:space="preserve"> than most classifiers listed above other than polynomial SVM.</w:t>
       </w:r>
     </w:p>
     <w:p/>
